--- a/Assignment- 1 SMITHA MS.docx
+++ b/Assignment- 1 SMITHA MS.docx
@@ -4,17 +4,22 @@
   <w:body>
     <w:p>
       <w:pPr>
-        <w:pStyle w:val="Heading1"/>
         <w:jc w:val="center"/>
         <w:rPr>
           <w:b/>
           <w:bCs/>
+          <w:sz w:val="32"/>
+          <w:szCs w:val="32"/>
+          <w:u w:val="single"/>
         </w:rPr>
       </w:pPr>
       <w:r>
         <w:rPr>
           <w:b/>
           <w:bCs/>
+          <w:sz w:val="32"/>
+          <w:szCs w:val="32"/>
+          <w:u w:val="single"/>
         </w:rPr>
         <w:t xml:space="preserve">Assignment – </w:t>
       </w:r>
@@ -22,6 +27,9 @@
         <w:rPr>
           <w:b/>
           <w:bCs/>
+          <w:sz w:val="32"/>
+          <w:szCs w:val="32"/>
+          <w:u w:val="single"/>
         </w:rPr>
         <w:t>1</w:t>
       </w:r>
